--- a/AWS_Resources_Screenshot.docx
+++ b/AWS_Resources_Screenshot.docx
@@ -7,13 +7,12 @@
         <w:t>API Gateway</w:t>
       </w:r>
     </w:p>
-    <w:p/>
     <w:p>
       <w:r>
         <w:drawing>
-          <wp:inline distT="0" distB="0" distL="0" distR="0" wp14:anchorId="439E94EA" wp14:editId="3A0058C5">
-            <wp:extent cx="5731510" cy="2797175"/>
-            <wp:effectExtent l="0" t="0" r="2540" b="3175"/>
+          <wp:inline distT="0" distB="0" distL="0" distR="0" wp14:anchorId="11FCFCDB" wp14:editId="309E7BA7">
+            <wp:extent cx="5731510" cy="2832735"/>
+            <wp:effectExtent l="0" t="0" r="2540" b="5715"/>
             <wp:docPr id="1" name="Picture 1"/>
             <wp:cNvGraphicFramePr>
               <a:graphicFrameLocks xmlns:a="http://schemas.openxmlformats.org/drawingml/2006/main" noChangeAspect="1"/>
@@ -34,7 +33,7 @@
                   <pic:spPr>
                     <a:xfrm>
                       <a:off x="0" y="0"/>
-                      <a:ext cx="5731510" cy="2797175"/>
+                      <a:ext cx="5731510" cy="2832735"/>
                     </a:xfrm>
                     <a:prstGeom prst="rect">
                       <a:avLst/>
@@ -51,11 +50,16 @@
     <w:p/>
     <w:p>
       <w:r>
+        <w:t>Input params for /booktaxi</w:t>
+      </w:r>
+    </w:p>
+    <w:p>
+      <w:r>
         <w:drawing>
-          <wp:inline distT="0" distB="0" distL="0" distR="0" wp14:anchorId="40017CAD" wp14:editId="130F1A9B">
-            <wp:extent cx="5731510" cy="2840355"/>
-            <wp:effectExtent l="0" t="0" r="2540" b="0"/>
-            <wp:docPr id="4" name="Picture 4"/>
+          <wp:inline distT="0" distB="0" distL="0" distR="0" wp14:anchorId="62F361EC" wp14:editId="21D2E9FA">
+            <wp:extent cx="5731510" cy="4487545"/>
+            <wp:effectExtent l="0" t="0" r="2540" b="8255"/>
+            <wp:docPr id="9" name="Picture 9"/>
             <wp:cNvGraphicFramePr>
               <a:graphicFrameLocks xmlns:a="http://schemas.openxmlformats.org/drawingml/2006/main" noChangeAspect="1"/>
             </wp:cNvGraphicFramePr>
@@ -75,7 +79,7 @@
                   <pic:spPr>
                     <a:xfrm>
                       <a:off x="0" y="0"/>
-                      <a:ext cx="5731510" cy="2840355"/>
+                      <a:ext cx="5731510" cy="4487545"/>
                     </a:xfrm>
                     <a:prstGeom prst="rect">
                       <a:avLst/>
@@ -88,16 +92,19 @@
         </w:drawing>
       </w:r>
     </w:p>
-    <w:p/>
-    <w:p/>
     <w:p>
       <w:r>
         <w:lastRenderedPageBreak/>
+        <w:t>Input params for /booking response</w:t>
+      </w:r>
+    </w:p>
+    <w:p>
+      <w:r>
         <w:drawing>
-          <wp:inline distT="0" distB="0" distL="0" distR="0" wp14:anchorId="40CE162C" wp14:editId="047F6CE7">
-            <wp:extent cx="5731510" cy="2925445"/>
-            <wp:effectExtent l="0" t="0" r="2540" b="8255"/>
-            <wp:docPr id="5" name="Picture 5"/>
+          <wp:inline distT="0" distB="0" distL="0" distR="0" wp14:anchorId="5EFC1C30" wp14:editId="35DBE05B">
+            <wp:extent cx="5731510" cy="2920365"/>
+            <wp:effectExtent l="0" t="0" r="2540" b="0"/>
+            <wp:docPr id="10" name="Picture 10"/>
             <wp:cNvGraphicFramePr>
               <a:graphicFrameLocks xmlns:a="http://schemas.openxmlformats.org/drawingml/2006/main" noChangeAspect="1"/>
             </wp:cNvGraphicFramePr>
@@ -117,7 +124,7 @@
                   <pic:spPr>
                     <a:xfrm>
                       <a:off x="0" y="0"/>
-                      <a:ext cx="5731510" cy="2925445"/>
+                      <a:ext cx="5731510" cy="2920365"/>
                     </a:xfrm>
                     <a:prstGeom prst="rect">
                       <a:avLst/>
@@ -130,36 +137,8 @@
         </w:drawing>
       </w:r>
     </w:p>
-    <w:p>
-      <w:r>
-        <w:t>#set($inputRoot = $input.path('$'))</w:t>
-      </w:r>
-    </w:p>
-    <w:p>
-      <w:r>
-        <w:t>{</w:t>
-      </w:r>
-    </w:p>
-    <w:p>
-      <w:r>
-        <w:t xml:space="preserve">  "bookingid": "$input.params('bookingid')",</w:t>
-      </w:r>
-    </w:p>
-    <w:p>
-      <w:r>
-        <w:t xml:space="preserve">  "taxiid": "$input.params('taxiid')",</w:t>
-      </w:r>
-    </w:p>
-    <w:p>
-      <w:r>
-        <w:t xml:space="preserve">  "accept": "$input.params('accept')"</w:t>
-      </w:r>
-    </w:p>
-    <w:p>
-      <w:r>
-        <w:t>}</w:t>
-      </w:r>
-    </w:p>
+    <w:p/>
+    <w:p/>
     <w:p/>
     <w:p/>
     <w:p>
@@ -170,12 +149,11 @@
     <w:p/>
     <w:p>
       <w:r>
-        <w:lastRenderedPageBreak/>
         <w:drawing>
-          <wp:inline distT="0" distB="0" distL="0" distR="0" wp14:anchorId="233A3BDD" wp14:editId="1B49138B">
-            <wp:extent cx="5731510" cy="2988310"/>
-            <wp:effectExtent l="0" t="0" r="2540" b="2540"/>
-            <wp:docPr id="6" name="Picture 6"/>
+          <wp:inline distT="0" distB="0" distL="0" distR="0" wp14:anchorId="64C71F26" wp14:editId="398DF910">
+            <wp:extent cx="5731510" cy="2742565"/>
+            <wp:effectExtent l="0" t="0" r="2540" b="635"/>
+            <wp:docPr id="11" name="Picture 11"/>
             <wp:cNvGraphicFramePr>
               <a:graphicFrameLocks xmlns:a="http://schemas.openxmlformats.org/drawingml/2006/main" noChangeAspect="1"/>
             </wp:cNvGraphicFramePr>
@@ -195,7 +173,7 @@
                   <pic:spPr>
                     <a:xfrm>
                       <a:off x="0" y="0"/>
-                      <a:ext cx="5731510" cy="2988310"/>
+                      <a:ext cx="5731510" cy="2742565"/>
                     </a:xfrm>
                     <a:prstGeom prst="rect">
                       <a:avLst/>
@@ -208,14 +186,14 @@
         </w:drawing>
       </w:r>
     </w:p>
-    <w:p/>
-    <w:p>
-      <w:r>
+    <w:p>
+      <w:r>
+        <w:lastRenderedPageBreak/>
         <w:drawing>
-          <wp:inline distT="0" distB="0" distL="0" distR="0" wp14:anchorId="6F0FA774" wp14:editId="1A110964">
-            <wp:extent cx="5731510" cy="2020570"/>
-            <wp:effectExtent l="0" t="0" r="2540" b="0"/>
-            <wp:docPr id="7" name="Picture 7"/>
+          <wp:inline distT="0" distB="0" distL="0" distR="0" wp14:anchorId="2AC9AB3E" wp14:editId="609FA367">
+            <wp:extent cx="5731510" cy="2092960"/>
+            <wp:effectExtent l="0" t="0" r="2540" b="2540"/>
+            <wp:docPr id="12" name="Picture 12"/>
             <wp:cNvGraphicFramePr>
               <a:graphicFrameLocks xmlns:a="http://schemas.openxmlformats.org/drawingml/2006/main" noChangeAspect="1"/>
             </wp:cNvGraphicFramePr>
@@ -235,7 +213,7 @@
                   <pic:spPr>
                     <a:xfrm>
                       <a:off x="0" y="0"/>
-                      <a:ext cx="5731510" cy="2020570"/>
+                      <a:ext cx="5731510" cy="2092960"/>
                     </a:xfrm>
                     <a:prstGeom prst="rect">
                       <a:avLst/>
@@ -250,7 +228,6 @@
     </w:p>
     <w:p/>
     <w:p/>
-    <w:p/>
     <w:p>
       <w:r>
         <w:t xml:space="preserve">Document DB </w:t>
@@ -261,7 +238,6 @@
         <w:rPr>
           <w:noProof/>
         </w:rPr>
-        <w:lastRenderedPageBreak/>
         <w:drawing>
           <wp:inline distT="0" distB="0" distL="0" distR="0" wp14:anchorId="25008501" wp14:editId="52AC6D78">
             <wp:extent cx="5731510" cy="2472690"/>
@@ -305,11 +281,13 @@
         <w:t>SES</w:t>
       </w:r>
     </w:p>
-    <w:p/>
-    <w:p>
-      <w:r>
+    <w:p>
+      <w:r>
+        <w:rPr>
+          <w:noProof/>
+        </w:rPr>
         <w:drawing>
-          <wp:inline distT="0" distB="0" distL="0" distR="0" wp14:anchorId="1B4D20DF" wp14:editId="2C99DA3D">
+          <wp:inline distT="0" distB="0" distL="0" distR="0" wp14:anchorId="4F8C6ADB" wp14:editId="13EE9398">
             <wp:extent cx="5731510" cy="2540000"/>
             <wp:effectExtent l="0" t="0" r="2540" b="0"/>
             <wp:docPr id="8" name="Picture 8"/>
@@ -345,6 +323,8 @@
         </w:drawing>
       </w:r>
     </w:p>
+    <w:p/>
+    <w:p/>
     <w:sectPr>
       <w:pgSz w:w="11906" w:h="16838"/>
       <w:pgMar w:top="1440" w:right="1440" w:bottom="1440" w:left="1440" w:header="708" w:footer="708" w:gutter="0"/>
